--- a/текст к игре/Коррид.docx
+++ b/текст к игре/Коррид.docx
@@ -12071,7 +12071,7 @@
         <w:rPr>
           <w:rFonts w:ascii="Calibri" w:eastAsia="Calibri" w:hAnsi="Calibri" w:cs="Calibri"/>
         </w:rPr>
-        <w:t>Так Кнола принесли в лечебницу, где спустя некоторое время он и очнулся.</w:t>
+        <w:t xml:space="preserve">Приключенцы отнесли Кнола в гильдейскую лечебницу. </w:t>
       </w:r>
     </w:p>
     <w:p>
@@ -15985,13 +15985,7 @@
         <w:rPr>
           <w:rFonts w:ascii="Calibri" w:eastAsia="Calibri" w:hAnsi="Calibri" w:cs="Calibri"/>
         </w:rPr>
-        <w:t>??? 2</w:t>
-      </w:r>
-      <w:r>
-        <w:rPr>
-          <w:rFonts w:ascii="Calibri" w:eastAsia="Calibri" w:hAnsi="Calibri" w:cs="Calibri"/>
-        </w:rPr>
-        <w:t>&gt;</w:t>
+        <w:t>??? 2&gt;</w:t>
       </w:r>
       <w:r>
         <w:rPr>
@@ -16119,13 +16113,7 @@
         <w:rPr>
           <w:rFonts w:ascii="Calibri" w:eastAsia="Calibri" w:hAnsi="Calibri" w:cs="Calibri"/>
         </w:rPr>
-        <w:t>К</w:t>
-      </w:r>
-      <w:r>
-        <w:rPr>
-          <w:rFonts w:ascii="Calibri" w:eastAsia="Calibri" w:hAnsi="Calibri" w:cs="Calibri"/>
-        </w:rPr>
-        <w:t>онах</w:t>
+        <w:t>Конах</w:t>
       </w:r>
       <w:r>
         <w:rPr>
@@ -16188,13 +16176,7 @@
         <w:rPr>
           <w:rFonts w:ascii="Calibri" w:eastAsia="Calibri" w:hAnsi="Calibri" w:cs="Calibri"/>
         </w:rPr>
-        <w:t>К</w:t>
-      </w:r>
-      <w:r>
-        <w:rPr>
-          <w:rFonts w:ascii="Calibri" w:eastAsia="Calibri" w:hAnsi="Calibri" w:cs="Calibri"/>
-        </w:rPr>
-        <w:t>онах</w:t>
+        <w:t>Конах</w:t>
       </w:r>
       <w:r>
         <w:rPr>
@@ -17055,6 +17037,109 @@
       <w:pPr>
         <w:pStyle w:val="1"/>
       </w:pPr>
+      <w:r>
+        <w:t>Из начала</w:t>
+      </w:r>
+    </w:p>
+    <w:p>
+      <w:r>
+        <w:t>\</w:t>
+      </w:r>
+      <w:r>
+        <w:rPr>
+          <w:lang w:val="en-US"/>
+        </w:rPr>
+        <w:t>pop</w:t>
+      </w:r>
+      <w:r>
+        <w:t>[0]</w:t>
+      </w:r>
+      <w:r>
+        <w:t xml:space="preserve"> Я смог договориться со старостой из Силк.</w:t>
+      </w:r>
+    </w:p>
+    <w:p>
+      <w:r>
+        <w:t xml:space="preserve">                Нам выделили свободный дом и есть работа.</w:t>
+      </w:r>
+    </w:p>
+    <w:p>
+      <w:r>
+        <w:t>\</w:t>
+      </w:r>
+      <w:r>
+        <w:rPr>
+          <w:lang w:val="en-US"/>
+        </w:rPr>
+        <w:t>pop</w:t>
+      </w:r>
+      <w:r>
+        <w:t>[4]</w:t>
+      </w:r>
+      <w:r>
+        <w:t xml:space="preserve"> Я так рада. Наконец-то можно будет не беспокоится о работе.</w:t>
+      </w:r>
+    </w:p>
+    <w:p>
+      <w:r>
+        <w:t xml:space="preserve">                 И твоя работа наконец-то будет признана. Значит там есть кузня?</w:t>
+      </w:r>
+    </w:p>
+    <w:p>
+      <w:r>
+        <w:t>\</w:t>
+      </w:r>
+      <w:r>
+        <w:rPr>
+          <w:lang w:val="en-US"/>
+        </w:rPr>
+        <w:t>pop</w:t>
+      </w:r>
+      <w:r>
+        <w:t>[0]</w:t>
+      </w:r>
+      <w:r>
+        <w:t xml:space="preserve"> Да. Может мечи не буду ковать, но инструменты им точно нужны и </w:t>
+      </w:r>
+    </w:p>
+    <w:p>
+      <w:r>
+        <w:t xml:space="preserve">               От города не так далеко.</w:t>
+      </w:r>
+    </w:p>
+    <w:p>
+      <w:r>
+        <w:t>\</w:t>
+      </w:r>
+      <w:r>
+        <w:rPr>
+          <w:lang w:val="en-US"/>
+        </w:rPr>
+        <w:t>pop</w:t>
+      </w:r>
+      <w:r>
+        <w:t>[0]</w:t>
+      </w:r>
+      <w:r>
+        <w:t xml:space="preserve"> Собираемся через несколько дней переезжаем.</w:t>
+      </w:r>
+    </w:p>
+    <w:p>
+      <w:r>
+        <w:t>\</w:t>
+      </w:r>
+      <w:r>
+        <w:rPr>
+          <w:lang w:val="en-US"/>
+        </w:rPr>
+        <w:t>pop</w:t>
+      </w:r>
+      <w:r>
+        <w:t>[4]</w:t>
+      </w:r>
+      <w:r>
+        <w:t xml:space="preserve"> Хорошо… Кнол слышал, мы переезжаем. </w:t>
+      </w:r>
     </w:p>
   </w:endnote>
 </w:endnotes>
@@ -17080,7 +17165,6 @@
         <w:docPartUnique/>
       </w:docPartObj>
     </w:sdtPr>
-    <w:sdtEndPr/>
     <w:sdtContent>
       <w:p>
         <w:pPr>

--- a/текст к игре/Коррид.docx
+++ b/текст к игре/Коррид.docx
@@ -12287,18 +12287,9 @@
     <w:p>
       <w:pPr>
         <w:pStyle w:val="1"/>
-        <w:rPr>
-          <w:rFonts w:eastAsia="Calibri"/>
-        </w:rPr>
-      </w:pPr>
-      <w:r>
-        <w:t xml:space="preserve">                                                     </w:t>
-      </w:r>
-      <w:r>
-        <w:t>Не</w:t>
-      </w:r>
-      <w:r>
-        <w:t xml:space="preserve"> та комната</w:t>
+      </w:pPr>
+      <w:r>
+        <w:t xml:space="preserve">                                                     Не та комната</w:t>
       </w:r>
     </w:p>
     <w:p>
@@ -13540,11 +13531,7 @@
     </w:p>
   </w:endnote>
   <w:endnote w:id="1">
-    <w:p>
-      <w:r>
-        <w:t xml:space="preserve"> </w:t>
-      </w:r>
-    </w:p>
+    <w:p/>
   </w:endnote>
 </w:endnotes>
 </file>
